--- a/目前有疑问的地方3.docx
+++ b/目前有疑问的地方3.docx
@@ -77,8 +77,6 @@
         </w:rPr>
         <w:t xml:space="preserve"> 500状态</w:t>
       </w:r>
-      <w:bookmarkStart w:id="0" w:name="_GoBack"/>
-      <w:bookmarkEnd w:id="0"/>
     </w:p>
     <w:p>
       <w:pPr>
@@ -88,6 +86,9 @@
           <w:numId w:val="3"/>
         </w:numPr>
         <w:ind w:firstLineChars="0"/>
+        <w:rPr>
+          <w:rFonts w:hint="eastAsia"/>
+        </w:rPr>
       </w:pPr>
       <w:r>
         <w:rPr>
@@ -95,6 +96,124 @@
         </w:rPr>
         <w:t>积分列表获取出错 500状态</w:t>
       </w:r>
+    </w:p>
+    <w:p>
+      <w:pPr>
+        <w:pStyle w:val="a3"/>
+        <w:numPr>
+          <w:ilvl w:val="0"/>
+          <w:numId w:val="3"/>
+        </w:numPr>
+        <w:ind w:firstLineChars="0"/>
+        <w:rPr>
+          <w:rFonts w:hint="eastAsia"/>
+        </w:rPr>
+      </w:pPr>
+      <w:r>
+        <w:rPr>
+          <w:rFonts w:hint="eastAsia"/>
+        </w:rPr>
+        <w:t>下单后下单信息出错</w:t>
+      </w:r>
+      <w:r>
+        <w:rPr>
+          <w:rFonts w:hint="eastAsia"/>
+        </w:rPr>
+        <w:t>，字段乱码，施工地址，项目名称等~都变成了问号</w:t>
+      </w:r>
+      <w:r>
+        <w:drawing>
+          <wp:inline distT="0" distB="0" distL="0" distR="0" wp14:anchorId="14781107" wp14:editId="7A63BFDE">
+            <wp:extent cx="5270500" cy="3513455"/>
+            <wp:effectExtent l="0" t="0" r="12700" b="0"/>
+            <wp:docPr id="1" name="图片 1"/>
+            <wp:cNvGraphicFramePr>
+              <a:graphicFrameLocks xmlns:a="http://schemas.openxmlformats.org/drawingml/2006/main" noChangeAspect="1"/>
+            </wp:cNvGraphicFramePr>
+            <a:graphic xmlns:a="http://schemas.openxmlformats.org/drawingml/2006/main">
+              <a:graphicData uri="http://schemas.openxmlformats.org/drawingml/2006/picture">
+                <pic:pic xmlns:pic="http://schemas.openxmlformats.org/drawingml/2006/picture">
+                  <pic:nvPicPr>
+                    <pic:cNvPr id="1" name=""/>
+                    <pic:cNvPicPr/>
+                  </pic:nvPicPr>
+                  <pic:blipFill>
+                    <a:blip r:embed="rId5"/>
+                    <a:stretch>
+                      <a:fillRect/>
+                    </a:stretch>
+                  </pic:blipFill>
+                  <pic:spPr>
+                    <a:xfrm>
+                      <a:off x="0" y="0"/>
+                      <a:ext cx="5270500" cy="3513455"/>
+                    </a:xfrm>
+                    <a:prstGeom prst="rect">
+                      <a:avLst/>
+                    </a:prstGeom>
+                  </pic:spPr>
+                </pic:pic>
+              </a:graphicData>
+            </a:graphic>
+          </wp:inline>
+        </w:drawing>
+      </w:r>
+      <w:r>
+        <w:rPr>
+          <w:noProof/>
+        </w:rPr>
+        <w:t xml:space="preserve"> </w:t>
+      </w:r>
+      <w:r>
+        <w:lastRenderedPageBreak/>
+        <w:drawing>
+          <wp:inline distT="0" distB="0" distL="0" distR="0" wp14:anchorId="53DE14E3" wp14:editId="66EAAF9F">
+            <wp:extent cx="5270500" cy="3492500"/>
+            <wp:effectExtent l="0" t="0" r="12700" b="12700"/>
+            <wp:docPr id="3" name="图片 3"/>
+            <wp:cNvGraphicFramePr>
+              <a:graphicFrameLocks xmlns:a="http://schemas.openxmlformats.org/drawingml/2006/main" noChangeAspect="1"/>
+            </wp:cNvGraphicFramePr>
+            <a:graphic xmlns:a="http://schemas.openxmlformats.org/drawingml/2006/main">
+              <a:graphicData uri="http://schemas.openxmlformats.org/drawingml/2006/picture">
+                <pic:pic xmlns:pic="http://schemas.openxmlformats.org/drawingml/2006/picture">
+                  <pic:nvPicPr>
+                    <pic:cNvPr id="1" name=""/>
+                    <pic:cNvPicPr/>
+                  </pic:nvPicPr>
+                  <pic:blipFill>
+                    <a:blip r:embed="rId6"/>
+                    <a:stretch>
+                      <a:fillRect/>
+                    </a:stretch>
+                  </pic:blipFill>
+                  <pic:spPr>
+                    <a:xfrm>
+                      <a:off x="0" y="0"/>
+                      <a:ext cx="5270500" cy="3492500"/>
+                    </a:xfrm>
+                    <a:prstGeom prst="rect">
+                      <a:avLst/>
+                    </a:prstGeom>
+                  </pic:spPr>
+                </pic:pic>
+              </a:graphicData>
+            </a:graphic>
+          </wp:inline>
+        </w:drawing>
+      </w:r>
+    </w:p>
+    <w:p>
+      <w:pPr>
+        <w:pStyle w:val="a3"/>
+        <w:numPr>
+          <w:ilvl w:val="0"/>
+          <w:numId w:val="3"/>
+        </w:numPr>
+        <w:ind w:firstLineChars="0"/>
+      </w:pPr>
+      <w:bookmarkStart w:id="0" w:name="_GoBack"/>
+      <w:bookmarkEnd w:id="0"/>
     </w:p>
     <w:sectPr>
       <w:pgSz w:w="11900" w:h="16840"/>
